--- a/tcse/Git Education Game - The Development of a Code Version Control Learning Game.docx
+++ b/tcse/Git Education Game - The Development of a Code Version Control Learning Game.docx
@@ -90,6 +90,12 @@
       </w:r>
       <w:r>
         <w:rPr>
+          <w:rFonts w:ascii="Times New Roman" w:eastAsia="標楷體" w:hAnsi="Times New Roman" w:cs="Times New Roman" w:hint="eastAsia"/>
+        </w:rPr>
+        <w:t>陳維陽、</w:t>
+      </w:r>
+      <w:r>
+        <w:rPr>
           <w:rFonts w:ascii="Times New Roman" w:eastAsia="標楷體" w:hAnsi="Times New Roman" w:cs="Times New Roman"/>
         </w:rPr>
         <w:t>陳錫民</w:t>
@@ -128,6 +134,18 @@
         </w:rPr>
         <w:t xml:space="preserve">, </w:t>
       </w:r>
+      <w:r>
+        <w:rPr>
+          <w:rFonts w:ascii="Times New Roman" w:eastAsia="標楷體" w:hAnsi="Times New Roman" w:cs="Times New Roman" w:hint="eastAsia"/>
+        </w:rPr>
+        <w:t>W</w:t>
+      </w:r>
+      <w:r>
+        <w:rPr>
+          <w:rFonts w:ascii="Times New Roman" w:eastAsia="標楷體" w:hAnsi="Times New Roman" w:cs="Times New Roman"/>
+        </w:rPr>
+        <w:t xml:space="preserve">ei-Yang Chen, </w:t>
+      </w:r>
       <w:proofErr w:type="spellStart"/>
       <w:r>
         <w:rPr>
@@ -174,24 +192,18 @@
         <w:rPr>
           <w:rFonts w:ascii="Times New Roman" w:eastAsia="標楷體" w:hAnsi="Times New Roman" w:cs="Times New Roman" w:hint="eastAsia"/>
         </w:rPr>
-        <w:t>{</w:t>
-      </w:r>
-      <w:r>
-        <w:rPr>
-          <w:rFonts w:ascii="Times New Roman" w:eastAsia="標楷體" w:hAnsi="Times New Roman" w:cs="Times New Roman"/>
-        </w:rPr>
-        <w:t>m0</w:t>
+        <w:t>l</w:t>
+      </w:r>
+      <w:r>
+        <w:rPr>
+          <w:rFonts w:ascii="Times New Roman" w:eastAsia="標楷體" w:hAnsi="Times New Roman" w:cs="Times New Roman"/>
+        </w:rPr>
+        <w:t>lssf258@gmail.com</w:t>
       </w:r>
       <w:r>
         <w:rPr>
           <w:rFonts w:ascii="Times New Roman" w:eastAsia="標楷體" w:hAnsi="Times New Roman" w:cs="Times New Roman" w:hint="eastAsia"/>
         </w:rPr>
-        <w:t>907754</w:t>
-      </w:r>
-      <w:r>
-        <w:rPr>
-          <w:rFonts w:ascii="Times New Roman" w:eastAsia="標楷體" w:hAnsi="Times New Roman" w:cs="Times New Roman" w:hint="eastAsia"/>
-        </w:rPr>
         <w:t>,</w:t>
       </w:r>
       <w:r>
@@ -200,19 +212,17 @@
         </w:rPr>
         <w:t xml:space="preserve"> </w:t>
       </w:r>
-      <w:proofErr w:type="spellStart"/>
+      <w:r>
+        <w:rPr>
+          <w:rFonts w:ascii="Times New Roman" w:eastAsia="標楷體" w:hAnsi="Times New Roman" w:cs="Times New Roman"/>
+        </w:rPr>
+        <w:t xml:space="preserve">m1106951@o365.fcu.edu.tw, </w:t>
+      </w:r>
       <w:r>
         <w:rPr>
           <w:rFonts w:ascii="Times New Roman" w:eastAsia="標楷體" w:hAnsi="Times New Roman" w:cs="Times New Roman"/>
         </w:rPr>
         <w:t>hmchen</w:t>
-      </w:r>
-      <w:proofErr w:type="spellEnd"/>
-      <w:r>
-        <w:rPr>
-          <w:rFonts w:ascii="Times New Roman" w:eastAsia="標楷體" w:hAnsi="Times New Roman" w:cs="Times New Roman" w:hint="eastAsia"/>
-        </w:rPr>
-        <w:t>}</w:t>
       </w:r>
       <w:r>
         <w:rPr>
@@ -502,7 +512,39 @@
           <w:sz w:val="20"/>
           <w:szCs w:val="20"/>
         </w:rPr>
-        <w:t>在非傳統教育方式當中，遊戲化被認為是一種有潛力的教學方式，提高使用者的積極性被認為是遊戲化的一個關鍵特徵</w:t>
+        <w:t>在非傳統教育方式當中，遊戲</w:t>
+      </w:r>
+      <w:r>
+        <w:rPr>
+          <w:rFonts w:ascii="Times New Roman" w:eastAsia="標楷體" w:hAnsi="Times New Roman" w:cs="Times New Roman" w:hint="eastAsia"/>
+          <w:sz w:val="20"/>
+          <w:szCs w:val="20"/>
+        </w:rPr>
+        <w:t>式學習</w:t>
+      </w:r>
+      <w:r>
+        <w:rPr>
+          <w:rFonts w:ascii="Times New Roman" w:eastAsia="標楷體" w:hAnsi="Times New Roman" w:cs="Times New Roman" w:hint="eastAsia"/>
+          <w:sz w:val="20"/>
+          <w:szCs w:val="20"/>
+        </w:rPr>
+        <w:t>被認為是一種有潛力的教學方式，提高使用者的積極性被認為是</w:t>
+      </w:r>
+      <w:r>
+        <w:rPr>
+          <w:rFonts w:ascii="Times New Roman" w:eastAsia="標楷體" w:hAnsi="Times New Roman" w:cs="Times New Roman" w:hint="eastAsia"/>
+          <w:sz w:val="20"/>
+          <w:szCs w:val="20"/>
+        </w:rPr>
+        <w:t>其</w:t>
+      </w:r>
+      <w:r>
+        <w:rPr>
+          <w:rFonts w:ascii="Times New Roman" w:eastAsia="標楷體" w:hAnsi="Times New Roman" w:cs="Times New Roman" w:hint="eastAsia"/>
+          <w:sz w:val="20"/>
+          <w:szCs w:val="20"/>
+        </w:rPr>
+        <w:t>關鍵特徵</w:t>
       </w:r>
       <w:r>
         <w:rPr>
@@ -1194,7 +1236,7 @@
           <w:sz w:val="20"/>
           <w:szCs w:val="18"/>
         </w:rPr>
-        <w:t>為了回答這些研究問題，本研究應用並擴展了部分</w:t>
+        <w:t>為了回答這些研究問題，本研究應用並擴展了</w:t>
       </w:r>
       <w:r>
         <w:rPr>
@@ -6534,7 +6576,21 @@
           <w:rFonts w:ascii="Times New Roman" w:hAnsi="Times New Roman" w:cs="Times New Roman" w:hint="eastAsia"/>
           <w:b w:val="0"/>
         </w:rPr>
-        <w:t>的態度產生了明顯的直接影響，而遊戲化相關的因素也使學生對於</w:t>
+        <w:t>的態度產生了明顯的直接影響，而遊戲</w:t>
+      </w:r>
+      <w:r>
+        <w:rPr>
+          <w:rFonts w:ascii="Times New Roman" w:hAnsi="Times New Roman" w:cs="Times New Roman" w:hint="eastAsia"/>
+          <w:b w:val="0"/>
+        </w:rPr>
+        <w:t>中設計的元素</w:t>
+      </w:r>
+      <w:r>
+        <w:rPr>
+          <w:rFonts w:ascii="Times New Roman" w:hAnsi="Times New Roman" w:cs="Times New Roman" w:hint="eastAsia"/>
+          <w:b w:val="0"/>
+        </w:rPr>
+        <w:t>的也使學生對於</w:t>
       </w:r>
       <w:r>
         <w:rPr>
@@ -12452,16 +12508,10 @@
 </file>
 
 <file path=customXml/item1.xml><?xml version="1.0" encoding="utf-8"?>
-<p:properties xmlns:p="http://schemas.microsoft.com/office/2006/metadata/properties" xmlns:xsi="http://www.w3.org/2001/XMLSchema-instance" xmlns:pc="http://schemas.microsoft.com/office/infopath/2007/PartnerControls">
-  <documentManagement/>
-</p:properties>
+<b:Sources xmlns:b="http://schemas.openxmlformats.org/officeDocument/2006/bibliography" xmlns="http://schemas.openxmlformats.org/officeDocument/2006/bibliography" SelectedStyle="\APASixthEditionOfficeOnline.xsl" StyleName="APA" Version="6"/>
 </file>
 
 <file path=customXml/item2.xml><?xml version="1.0" encoding="utf-8"?>
-<b:Sources xmlns:b="http://schemas.openxmlformats.org/officeDocument/2006/bibliography" xmlns="http://schemas.openxmlformats.org/officeDocument/2006/bibliography" SelectedStyle="\APASixthEditionOfficeOnline.xsl" StyleName="APA" Version="6"/>
-</file>
-
-<file path=customXml/item3.xml><?xml version="1.0" encoding="utf-8"?>
 <ct:contentTypeSchema xmlns:ct="http://schemas.microsoft.com/office/2006/metadata/contentType" xmlns:ma="http://schemas.microsoft.com/office/2006/metadata/properties/metaAttributes" ct:_="" ma:_="" ma:contentTypeName="文件" ma:contentTypeID="0x01010067DABEEA90FA184B84DB94A4EAD0FF8E" ma:contentTypeVersion="2" ma:contentTypeDescription="建立新的文件。" ma:contentTypeScope="" ma:versionID="fc394777e4f93e457b5a91c9e5e87232">
   <xsd:schema xmlns:xsd="http://www.w3.org/2001/XMLSchema" xmlns:xs="http://www.w3.org/2001/XMLSchema" xmlns:p="http://schemas.microsoft.com/office/2006/metadata/properties" xmlns:ns3="8406e125-3b10-4186-9484-6163a575f52e" targetNamespace="http://schemas.microsoft.com/office/2006/metadata/properties" ma:root="true" ma:fieldsID="800b9c875913bdc326525cb368ed180d" ns3:_="">
     <xsd:import namespace="8406e125-3b10-4186-9484-6163a575f52e"/>
@@ -12593,7 +12643,7 @@
 </ct:contentTypeSchema>
 </file>
 
-<file path=customXml/item4.xml><?xml version="1.0" encoding="utf-8"?>
+<file path=customXml/item3.xml><?xml version="1.0" encoding="utf-8"?>
 <?mso-contentType ?>
 <FormTemplates xmlns="http://schemas.microsoft.com/sharepoint/v3/contenttype/forms">
   <Display>DocumentLibraryForm</Display>
@@ -12602,16 +12652,13 @@
 </FormTemplates>
 </file>
 
-<file path=customXml/itemProps1.xml><?xml version="1.0" encoding="utf-8"?>
-<ds:datastoreItem xmlns:ds="http://schemas.openxmlformats.org/officeDocument/2006/customXml" ds:itemID="{7352DD73-1B18-49A7-ADA2-775EC2A1DC09}">
-  <ds:schemaRefs>
-    <ds:schemaRef ds:uri="http://schemas.microsoft.com/office/2006/metadata/properties"/>
-    <ds:schemaRef ds:uri="http://schemas.microsoft.com/office/infopath/2007/PartnerControls"/>
-  </ds:schemaRefs>
-</ds:datastoreItem>
+<file path=customXml/item4.xml><?xml version="1.0" encoding="utf-8"?>
+<p:properties xmlns:p="http://schemas.microsoft.com/office/2006/metadata/properties" xmlns:xsi="http://www.w3.org/2001/XMLSchema-instance" xmlns:pc="http://schemas.microsoft.com/office/infopath/2007/PartnerControls">
+  <documentManagement/>
+</p:properties>
 </file>
 
-<file path=customXml/itemProps2.xml><?xml version="1.0" encoding="utf-8"?>
+<file path=customXml/itemProps1.xml><?xml version="1.0" encoding="utf-8"?>
 <ds:datastoreItem xmlns:ds="http://schemas.openxmlformats.org/officeDocument/2006/customXml" ds:itemID="{3C1BE698-AA0C-4F9A-9CE7-1A458B59B7CC}">
   <ds:schemaRefs>
     <ds:schemaRef ds:uri="http://schemas.openxmlformats.org/officeDocument/2006/bibliography"/>
@@ -12619,7 +12666,7 @@
 </ds:datastoreItem>
 </file>
 
-<file path=customXml/itemProps3.xml><?xml version="1.0" encoding="utf-8"?>
+<file path=customXml/itemProps2.xml><?xml version="1.0" encoding="utf-8"?>
 <ds:datastoreItem xmlns:ds="http://schemas.openxmlformats.org/officeDocument/2006/customXml" ds:itemID="{74EF0C62-CB9E-4763-AFB1-F9EEF200BBC9}">
   <ds:schemaRefs>
     <ds:schemaRef ds:uri="http://schemas.microsoft.com/office/2006/metadata/contentType"/>
@@ -12637,10 +12684,19 @@
 </ds:datastoreItem>
 </file>
 
-<file path=customXml/itemProps4.xml><?xml version="1.0" encoding="utf-8"?>
+<file path=customXml/itemProps3.xml><?xml version="1.0" encoding="utf-8"?>
 <ds:datastoreItem xmlns:ds="http://schemas.openxmlformats.org/officeDocument/2006/customXml" ds:itemID="{F12E61E1-3AF3-4813-9D06-C2DC9A8552FF}">
   <ds:schemaRefs>
     <ds:schemaRef ds:uri="http://schemas.microsoft.com/sharepoint/v3/contenttype/forms"/>
   </ds:schemaRefs>
 </ds:datastoreItem>
+</file>
+
+<file path=customXml/itemProps4.xml><?xml version="1.0" encoding="utf-8"?>
+<ds:datastoreItem xmlns:ds="http://schemas.openxmlformats.org/officeDocument/2006/customXml" ds:itemID="{7352DD73-1B18-49A7-ADA2-775EC2A1DC09}">
+  <ds:schemaRefs>
+    <ds:schemaRef ds:uri="http://schemas.microsoft.com/office/2006/metadata/properties"/>
+    <ds:schemaRef ds:uri="http://schemas.microsoft.com/office/infopath/2007/PartnerControls"/>
+  </ds:schemaRefs>
+</ds:datastoreItem>
 </file>